--- a/Week1/Week 1 Research.docx
+++ b/Week1/Week 1 Research.docx
@@ -501,21 +501,12 @@
         </w:rPr>
         <w:t xml:space="preserve">Byte: </w:t>
       </w:r>
-      <w:proofErr w:type="gramStart"/>
-      <w:r>
-        <w:rPr>
-          <w:rFonts w:asciiTheme="minorHAnsi" w:hAnsiTheme="minorHAnsi" w:cstheme="minorHAnsi"/>
-          <w:color w:val="21252A"/>
-        </w:rPr>
-        <w:t>8 bit</w:t>
-      </w:r>
-      <w:proofErr w:type="gramEnd"/>
-      <w:r>
-        <w:rPr>
-          <w:rFonts w:asciiTheme="minorHAnsi" w:hAnsiTheme="minorHAnsi" w:cstheme="minorHAnsi"/>
-          <w:color w:val="21252A"/>
-        </w:rPr>
-        <w:t xml:space="preserve"> integer with a minimum value of -128 and a max of 127.</w:t>
+      <w:r>
+        <w:rPr>
+          <w:rFonts w:asciiTheme="minorHAnsi" w:hAnsiTheme="minorHAnsi" w:cstheme="minorHAnsi"/>
+          <w:color w:val="21252A"/>
+        </w:rPr>
+        <w:t>8 bit integer with a minimum value of -128 and a max of 127.</w:t>
       </w:r>
     </w:p>
     <w:p>
@@ -537,21 +528,12 @@
         </w:rPr>
         <w:t xml:space="preserve">Short: </w:t>
       </w:r>
-      <w:proofErr w:type="gramStart"/>
-      <w:r>
-        <w:rPr>
-          <w:rFonts w:asciiTheme="minorHAnsi" w:hAnsiTheme="minorHAnsi" w:cstheme="minorHAnsi"/>
-          <w:color w:val="21252A"/>
-        </w:rPr>
-        <w:t>16 bit</w:t>
-      </w:r>
-      <w:proofErr w:type="gramEnd"/>
-      <w:r>
-        <w:rPr>
-          <w:rFonts w:asciiTheme="minorHAnsi" w:hAnsiTheme="minorHAnsi" w:cstheme="minorHAnsi"/>
-          <w:color w:val="21252A"/>
-        </w:rPr>
-        <w:t xml:space="preserve"> integer with a minimum value of -32,768 and a max of 32,767 both byte and short are used when saving memory matters.</w:t>
+      <w:r>
+        <w:rPr>
+          <w:rFonts w:asciiTheme="minorHAnsi" w:hAnsiTheme="minorHAnsi" w:cstheme="minorHAnsi"/>
+          <w:color w:val="21252A"/>
+        </w:rPr>
+        <w:t>16 bit integer with a minimum value of -32,768 and a max of 32,767 both byte and short are used when saving memory matters.</w:t>
       </w:r>
     </w:p>
     <w:p>
@@ -573,21 +555,12 @@
         </w:rPr>
         <w:t xml:space="preserve">Int: </w:t>
       </w:r>
-      <w:proofErr w:type="gramStart"/>
-      <w:r>
-        <w:rPr>
-          <w:rFonts w:asciiTheme="minorHAnsi" w:hAnsiTheme="minorHAnsi" w:cstheme="minorHAnsi"/>
-          <w:color w:val="21252A"/>
-        </w:rPr>
-        <w:t>32 bit</w:t>
-      </w:r>
-      <w:proofErr w:type="gramEnd"/>
-      <w:r>
-        <w:rPr>
-          <w:rFonts w:asciiTheme="minorHAnsi" w:hAnsiTheme="minorHAnsi" w:cstheme="minorHAnsi"/>
-          <w:color w:val="21252A"/>
-        </w:rPr>
-        <w:t xml:space="preserve"> integer with </w:t>
+      <w:r>
+        <w:rPr>
+          <w:rFonts w:asciiTheme="minorHAnsi" w:hAnsiTheme="minorHAnsi" w:cstheme="minorHAnsi"/>
+          <w:color w:val="21252A"/>
+        </w:rPr>
+        <w:t xml:space="preserve">32 bit integer with </w:t>
       </w:r>
       <w:r>
         <w:rPr>
@@ -647,21 +620,12 @@
         <w:lastRenderedPageBreak/>
         <w:t xml:space="preserve">Long: </w:t>
       </w:r>
-      <w:proofErr w:type="gramStart"/>
-      <w:r>
-        <w:rPr>
-          <w:rFonts w:asciiTheme="minorHAnsi" w:hAnsiTheme="minorHAnsi" w:cstheme="minorHAnsi"/>
-          <w:color w:val="21252A"/>
-        </w:rPr>
-        <w:t>64 bit</w:t>
-      </w:r>
-      <w:proofErr w:type="gramEnd"/>
-      <w:r>
-        <w:rPr>
-          <w:rFonts w:asciiTheme="minorHAnsi" w:hAnsiTheme="minorHAnsi" w:cstheme="minorHAnsi"/>
-          <w:color w:val="21252A"/>
-        </w:rPr>
-        <w:t xml:space="preserve"> integer with </w:t>
+      <w:r>
+        <w:rPr>
+          <w:rFonts w:asciiTheme="minorHAnsi" w:hAnsiTheme="minorHAnsi" w:cstheme="minorHAnsi"/>
+          <w:color w:val="21252A"/>
+        </w:rPr>
+        <w:t xml:space="preserve">64 bit integer with </w:t>
       </w:r>
       <w:r>
         <w:rPr>
@@ -938,6 +902,34 @@
           <w:szCs w:val="24"/>
         </w:rPr>
       </w:pPr>
+      <w:r>
+        <w:rPr>
+          <w:sz w:val="24"/>
+          <w:szCs w:val="24"/>
+        </w:rPr>
+        <w:t xml:space="preserve">This week was a welcome refresher for me while I </w:t>
+      </w:r>
+      <w:r>
+        <w:rPr>
+          <w:sz w:val="24"/>
+          <w:szCs w:val="24"/>
+        </w:rPr>
+        <w:t>did not</w:t>
+      </w:r>
+      <w:r>
+        <w:rPr>
+          <w:sz w:val="24"/>
+          <w:szCs w:val="24"/>
+        </w:rPr>
+        <w:t xml:space="preserve"> exactly learn anything new it was great to revisit the basics.</w:t>
+      </w:r>
+      <w:r>
+        <w:rPr>
+          <w:sz w:val="24"/>
+          <w:szCs w:val="24"/>
+        </w:rPr>
+        <w:t xml:space="preserve"> I would have to say my favorite part of this week was the coding assignment.</w:t>
+      </w:r>
     </w:p>
     <w:sectPr>
       <w:pgSz w:w="12240" w:h="15840"/>
